--- a/项目管理文书/文案/0.案件背景/2.公寓楼下监视 以及基本情况.docx
+++ b/项目管理文书/文案/0.案件背景/2.公寓楼下监视 以及基本情况.docx
@@ -1189,6 +1189,14 @@
         </w:rPr>
         <w:t>)</w:t>
       </w:r>
+      <w:r>
+        <w:rPr>
+          <w:rFonts w:ascii="Cambria Math" w:hAnsi="Cambria Math" w:cs="Cambria Math" w:hint="eastAsia"/>
+          <w:szCs w:val="21"/>
+          <w:highlight w:val="yellow"/>
+        </w:rPr>
+        <w:t>13</w:t>
+      </w:r>
     </w:p>
     <w:p>
       <w:pPr>
@@ -1859,6 +1867,14 @@
         </w:rPr>
         <w:t>”</w:t>
       </w:r>
+      <w:r>
+        <w:rPr>
+          <w:rFonts w:ascii="Cambria Math" w:hAnsi="Cambria Math" w:cs="Cambria Math" w:hint="eastAsia"/>
+          <w:szCs w:val="21"/>
+          <w:highlight w:val="yellow"/>
+        </w:rPr>
+        <w:t>14</w:t>
+      </w:r>
     </w:p>
     <w:p>
       <w:pPr>
@@ -1947,6 +1963,14 @@
           <w:szCs w:val="21"/>
         </w:rPr>
         <w:t>”</w:t>
+      </w:r>
+      <w:r>
+        <w:rPr>
+          <w:rFonts w:ascii="Cambria Math" w:hAnsi="Cambria Math" w:cs="Cambria Math" w:hint="eastAsia"/>
+          <w:szCs w:val="21"/>
+          <w:highlight w:val="yellow"/>
+        </w:rPr>
+        <w:t>13</w:t>
       </w:r>
     </w:p>
     <w:p>
@@ -2304,6 +2328,14 @@
           <w:szCs w:val="21"/>
         </w:rPr>
         <w:t>（气喘吁吁的）</w:t>
+      </w:r>
+      <w:r>
+        <w:rPr>
+          <w:rFonts w:ascii="Cambria Math" w:hAnsi="Cambria Math" w:cs="Cambria Math" w:hint="eastAsia"/>
+          <w:szCs w:val="21"/>
+          <w:highlight w:val="yellow"/>
+        </w:rPr>
+        <w:t>15</w:t>
       </w:r>
     </w:p>
     <w:p>
